--- a/hokitresume.docx
+++ b/hokitresume.docx
@@ -350,18 +350,13 @@
               <w:pStyle w:val="ListBullet"/>
               <w:numPr>
                 <w:ilvl w:val="0"/>
-                <w:numId w:val="1"/>
+                <w:numId w:val="0"/>
               </w:numPr>
               <w:spacing w:after="0" w:line="240" w:lineRule="auto"/>
+              <w:ind w:left="360"/>
             </w:pPr>
-            <w:r>
-              <w:t xml:space="preserve">Participated </w:t>
-            </w:r>
-          </w:p>
-          <w:p>
-            <w:pPr>
-              <w:spacing w:after="0" w:line="240" w:lineRule="auto"/>
-            </w:pPr>
+            <w:bookmarkStart w:id="0" w:name="_GoBack"/>
+            <w:bookmarkEnd w:id="0"/>
           </w:p>
           <w:p>
             <w:pPr>
@@ -386,17 +381,7 @@
                 <w:b/>
                 <w:bCs/>
               </w:rPr>
-              <w:t>Technici</w:t>
-            </w:r>
-            <w:bookmarkStart w:id="0" w:name="_GoBack"/>
-            <w:bookmarkEnd w:id="0"/>
-            <w:r>
-              <w:rPr>
-                <w:rStyle w:val="SubsectionDateChar"/>
-                <w:b/>
-                <w:bCs/>
-              </w:rPr>
-              <w:t>an</w:t>
+              <w:t>Technician</w:t>
             </w:r>
             <w:r>
               <w:rPr>
@@ -458,27 +443,6 @@
                 </w:r>
               </w:sdtContent>
             </w:sdt>
-            <w:r>
-              <w:t xml:space="preserve"> </w:t>
-            </w:r>
-            <w:r>
-              <w:rPr>
-                <w:rStyle w:val="SubsectionDateChar"/>
-              </w:rPr>
-              <w:t>(</w:t>
-            </w:r>
-            <w:r>
-              <w:rPr>
-                <w:rStyle w:val="SubsectionDateChar"/>
-              </w:rPr>
-              <w:t>51, Jalan Selat Selatan 5A, Off Jalan Pandamaran, Pandamaran, 42000, Pelabuhan Klang, Selangor</w:t>
-            </w:r>
-            <w:r>
-              <w:rPr>
-                <w:rStyle w:val="SubsectionDateChar"/>
-              </w:rPr>
-              <w:t>)</w:t>
-            </w:r>
           </w:p>
           <w:p>
             <w:pPr>
@@ -550,6 +514,11 @@
                   <w:docPart w:val="80A30DD3EFF6432D9DC94392BE6EF6B1"/>
                 </w:placeholder>
               </w:sdtPr>
+              <w:sdtEndPr>
+                <w:rPr>
+                  <w:rStyle w:val="SubsectionDateChar"/>
+                </w:rPr>
+              </w:sdtEndPr>
               <w:sdtContent>
                 <w:r>
                   <w:rPr>
@@ -562,38 +531,114 @@
             <w:r>
               <w:t xml:space="preserve"> </w:t>
             </w:r>
-            <w:r>
+          </w:p>
+          <w:p>
+            <w:pPr>
+              <w:pStyle w:val="SubsectionText"/>
+            </w:pPr>
+            <w:r>
+              <w:t xml:space="preserve">Handle calls, data entry and make order. </w:t>
+            </w:r>
+          </w:p>
+          <w:p>
+            <w:pPr>
+              <w:pStyle w:val="Subsection"/>
+              <w:spacing w:after="0"/>
               <w:rPr>
                 <w:rStyle w:val="SubsectionDateChar"/>
               </w:rPr>
-              <w:t>(</w:t>
-            </w:r>
+            </w:pPr>
+            <w:r>
+              <w:rPr>
+                <w:rStyle w:val="SubsectionDateChar"/>
+                <w:b/>
+                <w:bCs/>
+              </w:rPr>
+              <w:t>IT Intern</w:t>
+            </w:r>
+            <w:r>
+              <w:rPr>
+                <w:rStyle w:val="SubsectionDateChar"/>
+              </w:rPr>
+              <w:t xml:space="preserve"> (</w:t>
+            </w:r>
+            <w:r>
+              <w:rPr>
+                <w:rStyle w:val="SubsectionDateChar"/>
+              </w:rPr>
+              <w:t>16</w:t>
+            </w:r>
+            <w:r>
+              <w:rPr>
+                <w:rStyle w:val="SubsectionDateChar"/>
+                <w:vertAlign w:val="superscript"/>
+              </w:rPr>
+              <w:t>th</w:t>
+            </w:r>
+            <w:r>
+              <w:rPr>
+                <w:rStyle w:val="SubsectionDateChar"/>
+              </w:rPr>
+              <w:t xml:space="preserve"> May 2016</w:t>
+            </w:r>
+            <w:r>
+              <w:rPr>
+                <w:rStyle w:val="SubsectionDateChar"/>
+              </w:rPr>
+              <w:t xml:space="preserve"> –</w:t>
+            </w:r>
+            <w:r>
+              <w:rPr>
+                <w:rStyle w:val="SubsectionDateChar"/>
+              </w:rPr>
+              <w:t xml:space="preserve"> 16</w:t>
+            </w:r>
+            <w:r>
+              <w:rPr>
+                <w:rStyle w:val="SubsectionDateChar"/>
+                <w:vertAlign w:val="superscript"/>
+              </w:rPr>
+              <w:t>th</w:t>
+            </w:r>
+            <w:r>
+              <w:rPr>
+                <w:rStyle w:val="SubsectionDateChar"/>
+              </w:rPr>
+              <w:t xml:space="preserve"> December 2016</w:t>
+            </w:r>
+            <w:r>
+              <w:rPr>
+                <w:rStyle w:val="SubsectionDateChar"/>
+              </w:rPr>
+              <w:t>)</w:t>
+            </w:r>
+          </w:p>
+          <w:p>
+            <w:pPr>
+              <w:pStyle w:val="Subsection"/>
+              <w:spacing w:after="0"/>
+            </w:pPr>
             <w:sdt>
               <w:sdtPr>
                 <w:rPr>
                   <w:rStyle w:val="SubsectionDateChar"/>
                 </w:rPr>
-                <w:id w:val="243618151"/>
+                <w:id w:val="684869022"/>
                 <w:placeholder>
-                  <w:docPart w:val="337AB43CD8974F7B9C5A461A471959EA"/>
+                  <w:docPart w:val="6117703238B04D8986B10D87537BDA5E"/>
                 </w:placeholder>
-                <w:temporary/>
-                <w:showingPlcHdr/>
               </w:sdtPr>
               <w:sdtContent>
                 <w:r>
                   <w:rPr>
                     <w:rStyle w:val="SubsectionDateChar"/>
                   </w:rPr>
-                  <w:t>[Type the company address]</w:t>
+                  <w:t xml:space="preserve">Daihatsu (M) Sdn. Bhd. </w:t>
                 </w:r>
               </w:sdtContent>
             </w:sdt>
             <w:r>
-              <w:rPr>
-                <w:rStyle w:val="SubsectionDateChar"/>
-              </w:rPr>
-              <w:t>)</w:t>
+              <w:t xml:space="preserve"> </w:t>
             </w:r>
           </w:p>
           <w:p>
@@ -601,13 +646,8 @@
               <w:pStyle w:val="SubsectionText"/>
             </w:pPr>
             <w:r>
-              <w:t xml:space="preserve">Handle calls, data entry and make order. </w:t>
-            </w:r>
-          </w:p>
-          <w:p>
-            <w:pPr>
-              <w:pStyle w:val="SubsectionText"/>
-            </w:pPr>
+              <w:t>IT supports, monitor servers, provide helpdesk support, submit tickets for IT supports</w:t>
+            </w:r>
           </w:p>
           <w:p>
             <w:pPr>
@@ -825,7 +865,6 @@
     <w:sdt>
       <w:sdtPr>
         <w:id w:val="121446346"/>
-        <w:placeholder/>
         <w:showingPlcHdr/>
         <w:text/>
       </w:sdtPr>
@@ -882,7 +921,6 @@
     <w:sdt>
       <w:sdtPr>
         <w:id w:val="121446365"/>
-        <w:placeholder/>
         <w:temporary/>
         <w:showingPlcHdr/>
         <w:text/>
@@ -942,7 +980,6 @@
     <w:sdt>
       <w:sdtPr>
         <w:id w:val="176770587"/>
-        <w:placeholder/>
         <w:dataBinding w:prefixMappings="xmlns:ns0='http://schemas.openxmlformats.org/package/2006/metadata/core-properties' xmlns:ns1='http://purl.org/dc/elements/1.1/'" w:xpath="/ns0:coreProperties[1]/ns1:creator[1]" w:storeItemID="{6C3C8BC8-F283-45AE-878A-BAB7291924A1}"/>
         <w:text/>
       </w:sdtPr>
@@ -976,7 +1013,6 @@
     <w:sdt>
       <w:sdtPr>
         <w:id w:val="176939009"/>
-        <w:placeholder/>
         <w:dataBinding w:prefixMappings="xmlns:ns0='http://schemas.openxmlformats.org/package/2006/metadata/core-properties' xmlns:ns1='http://purl.org/dc/elements/1.1/'" w:xpath="/ns0:coreProperties[1]/ns1:creator[1]" w:storeItemID="{6C3C8BC8-F283-45AE-878A-BAB7291924A1}"/>
         <w:text/>
       </w:sdtPr>
@@ -3083,7 +3119,7 @@
     </w:docPart>
     <w:docPart>
       <w:docPartPr>
-        <w:name w:val="337AB43CD8974F7B9C5A461A471959EA"/>
+        <w:name w:val="6117703238B04D8986B10D87537BDA5E"/>
         <w:category>
           <w:name w:val="General"/>
           <w:gallery w:val="placeholder"/>
@@ -3094,18 +3130,18 @@
         <w:behaviors>
           <w:behavior w:val="content"/>
         </w:behaviors>
-        <w:guid w:val="{C0B252A4-441B-4082-9AB7-08066EB5983B}"/>
+        <w:guid w:val="{6E56A3DC-68ED-440C-AA36-D131082816E3}"/>
       </w:docPartPr>
       <w:docPartBody>
         <w:p>
           <w:pPr>
-            <w:pStyle w:val="337AB43CD8974F7B9C5A461A471959EA"/>
+            <w:pStyle w:val="6117703238B04D8986B10D87537BDA5E"/>
           </w:pPr>
           <w:r>
             <w:rPr>
               <w:rStyle w:val="SubsectionDateChar"/>
             </w:rPr>
-            <w:t>[Type the company address]</w:t>
+            <w:t>[Type the company name]</w:t>
           </w:r>
         </w:p>
       </w:docPartBody>
@@ -3190,7 +3226,7 @@
     <w:charset w:val="00"/>
     <w:family w:val="swiss"/>
     <w:pitch w:val="variable"/>
-    <w:sig w:usb0="A00002EF" w:usb1="4000207B" w:usb2="00000000" w:usb3="00000000" w:csb0="0000009F" w:csb1="00000000"/>
+    <w:sig w:usb0="A00002EF" w:usb1="4000207B" w:usb2="00000000" w:usb3="00000000" w:csb0="0000019F" w:csb1="00000000"/>
   </w:font>
 </w:fonts>
 </file>
@@ -3210,7 +3246,9 @@
   </w:compat>
   <w:rsids>
     <w:rsidRoot w:val="003322F4"/>
+    <w:rsid w:val="001C1D2E"/>
     <w:rsid w:val="003322F4"/>
+    <w:rsid w:val="00576657"/>
     <w:rsid w:val="006A52F2"/>
   </w:rsids>
   <m:mathPr>
@@ -3694,7 +3732,7 @@
     <w:link w:val="SubsectionDateChar"/>
     <w:uiPriority w:val="4"/>
     <w:qFormat/>
-    <w:rsid w:val="003322F4"/>
+    <w:rsid w:val="00576657"/>
     <w:pPr>
       <w:spacing w:after="120" w:line="240" w:lineRule="auto"/>
       <w:contextualSpacing/>
@@ -3712,7 +3750,7 @@
     <w:basedOn w:val="DefaultParagraphFont"/>
     <w:link w:val="SubsectionDate"/>
     <w:uiPriority w:val="4"/>
-    <w:rsid w:val="003322F4"/>
+    <w:rsid w:val="00576657"/>
     <w:rPr>
       <w:rFonts w:asciiTheme="majorHAnsi" w:eastAsiaTheme="minorHAnsi" w:hAnsiTheme="majorHAnsi" w:cs="Times New Roman"/>
       <w:color w:val="5B9BD5" w:themeColor="accent1"/>
@@ -3763,6 +3801,14 @@
   <w:style w:type="paragraph" w:customStyle="1" w:styleId="337AB43CD8974F7B9C5A461A471959EA">
     <w:name w:val="337AB43CD8974F7B9C5A461A471959EA"/>
     <w:rsid w:val="003322F4"/>
+  </w:style>
+  <w:style w:type="paragraph" w:customStyle="1" w:styleId="6117703238B04D8986B10D87537BDA5E">
+    <w:name w:val="6117703238B04D8986B10D87537BDA5E"/>
+    <w:rsid w:val="00576657"/>
+  </w:style>
+  <w:style w:type="paragraph" w:customStyle="1" w:styleId="4DD6EE2F625A4E9C837E1F5061DB24C6">
+    <w:name w:val="4DD6EE2F625A4E9C837E1F5061DB24C6"/>
+    <w:rsid w:val="00576657"/>
   </w:style>
 </w:styles>
 </file>
@@ -4129,7 +4175,7 @@
 </file>
 
 <file path=customXml/itemProps2.xml><?xml version="1.0" encoding="utf-8"?>
-<ds:datastoreItem xmlns:ds="http://schemas.openxmlformats.org/officeDocument/2006/customXml" ds:itemID="{2EAC9DA2-DD8D-4D76-8E0F-03D2969B72D9}">
+<ds:datastoreItem xmlns:ds="http://schemas.openxmlformats.org/officeDocument/2006/customXml" ds:itemID="{A88056CE-F722-4DF8-85F3-00002AB94C51}">
   <ds:schemaRefs>
     <ds:schemaRef ds:uri="http://schemas.openxmlformats.org/officeDocument/2006/bibliography"/>
   </ds:schemaRefs>
